--- a/【必看！】插件安装说明，常见问题解决方法.docx
+++ b/【必看！】插件安装说明，常见问题解决方法.docx
@@ -39,7 +39,7 @@
           <w:rFonts w:hint="eastAsia"/>
           <w:b w:val="0"/>
           <w:bCs w:val="0"/>
-          <w:color w:val="auto"/>
+          <w:color w:val="FF0000"/>
           <w:sz w:val="28"/>
           <w:szCs w:val="28"/>
           <w:highlight w:val="none"/>
@@ -52,7 +52,7 @@
           <w:rFonts w:hint="eastAsia"/>
           <w:b w:val="0"/>
           <w:bCs w:val="0"/>
-          <w:color w:val="auto"/>
+          <w:color w:val="FF0000"/>
           <w:sz w:val="28"/>
           <w:szCs w:val="28"/>
           <w:highlight w:val="none"/>
@@ -66,7 +66,7 @@
           <w:rFonts w:hint="eastAsia"/>
           <w:b w:val="0"/>
           <w:bCs w:val="0"/>
-          <w:color w:val="auto"/>
+          <w:color w:val="FF0000"/>
           <w:sz w:val="28"/>
           <w:szCs w:val="28"/>
           <w:highlight w:val="none"/>
@@ -79,7 +79,7 @@
           <w:rFonts w:hint="eastAsia"/>
           <w:b w:val="0"/>
           <w:bCs w:val="0"/>
-          <w:color w:val="auto"/>
+          <w:color w:val="FF0000"/>
           <w:sz w:val="28"/>
           <w:szCs w:val="28"/>
           <w:highlight w:val="none"/>
@@ -105,97 +105,6 @@
           <w:lang w:val="en-US" w:eastAsia="zh-CN"/>
         </w:rPr>
       </w:pPr>
-      <w:r>
-        <w:rPr>
-          <w:rFonts w:hint="eastAsia"/>
-          <w:b/>
-          <w:bCs/>
-          <w:color w:val="auto"/>
-          <w:sz w:val="28"/>
-          <w:szCs w:val="28"/>
-          <w:highlight w:val="none"/>
-          <w:lang w:val="en-US" w:eastAsia="zh-CN"/>
-        </w:rPr>
-        <w:t>目录</w:t>
-      </w:r>
-      <w:r>
-        <w:rPr>
-          <w:rFonts w:hint="eastAsia"/>
-          <w:b/>
-          <w:bCs/>
-          <w:color w:val="auto"/>
-          <w:sz w:val="28"/>
-          <w:szCs w:val="28"/>
-          <w:highlight w:val="none"/>
-          <w:lang w:val="en-US" w:eastAsia="zh-CN"/>
-        </w:rPr>
-        <w:br w:type="textWrapping"/>
-      </w:r>
-      <w:r>
-        <w:rPr>
-          <w:rFonts w:hint="eastAsia"/>
-          <w:b/>
-          <w:bCs/>
-          <w:color w:val="auto"/>
-          <w:sz w:val="21"/>
-          <w:szCs w:val="21"/>
-          <w:highlight w:val="none"/>
-          <w:lang w:val="en-US" w:eastAsia="zh-CN"/>
-        </w:rPr>
-        <w:t>一、国服插件安装方法</w:t>
-      </w:r>
-      <w:bookmarkStart w:id="11" w:name="_GoBack"/>
-      <w:bookmarkEnd w:id="11"/>
-      <w:r>
-        <w:rPr>
-          <w:rFonts w:hint="eastAsia"/>
-          <w:b/>
-          <w:bCs/>
-          <w:color w:val="auto"/>
-          <w:sz w:val="21"/>
-          <w:szCs w:val="21"/>
-          <w:highlight w:val="none"/>
-          <w:lang w:val="en-US" w:eastAsia="zh-CN"/>
-        </w:rPr>
-        <w:br w:type="textWrapping"/>
-      </w:r>
-      <w:r>
-        <w:rPr>
-          <w:rFonts w:hint="eastAsia"/>
-          <w:b/>
-          <w:bCs/>
-          <w:color w:val="auto"/>
-          <w:sz w:val="21"/>
-          <w:szCs w:val="21"/>
-          <w:highlight w:val="none"/>
-          <w:lang w:val="en-US" w:eastAsia="zh-CN"/>
-        </w:rPr>
-        <w:t>二、国际服、Steam服插件安装方法</w:t>
-      </w:r>
-      <w:r>
-        <w:rPr>
-          <w:rFonts w:hint="eastAsia"/>
-          <w:b/>
-          <w:bCs/>
-          <w:color w:val="auto"/>
-          <w:sz w:val="21"/>
-          <w:szCs w:val="21"/>
-          <w:highlight w:val="none"/>
-          <w:lang w:val="en-US" w:eastAsia="zh-CN"/>
-        </w:rPr>
-        <w:br w:type="textWrapping"/>
-      </w:r>
-      <w:r>
-        <w:rPr>
-          <w:rFonts w:hint="eastAsia"/>
-          <w:b/>
-          <w:bCs/>
-          <w:sz w:val="21"/>
-          <w:szCs w:val="21"/>
-          <w:lang w:val="en-US" w:eastAsia="zh-CN"/>
-        </w:rPr>
-        <w:t>三、常见问题解决方法</w:t>
-      </w:r>
     </w:p>
     <w:p>
       <w:pPr>
@@ -206,39 +115,13 @@
         <w:jc w:val="left"/>
         <w:rPr>
           <w:rFonts w:hint="eastAsia"/>
-          <w:b/>
-          <w:bCs/>
-          <w:sz w:val="21"/>
-          <w:szCs w:val="21"/>
+          <w:sz w:val="28"/>
+          <w:szCs w:val="28"/>
           <w:lang w:val="en-US" w:eastAsia="zh-CN"/>
         </w:rPr>
       </w:pPr>
-      <w:r>
-        <w:rPr>
-          <w:rFonts w:hint="eastAsia"/>
-          <w:b/>
-          <w:bCs/>
-          <w:sz w:val="21"/>
-          <w:szCs w:val="21"/>
-          <w:lang w:val="en-US" w:eastAsia="zh-CN"/>
-        </w:rPr>
-        <w:t>四、关于插件的相关说明</w:t>
-      </w:r>
-    </w:p>
-    <w:p>
-      <w:pPr>
-        <w:numPr>
-          <w:ilvl w:val="0"/>
-          <w:numId w:val="0"/>
-        </w:numPr>
-        <w:jc w:val="left"/>
-        <w:rPr>
-          <w:rFonts w:hint="eastAsia"/>
-          <w:sz w:val="24"/>
-          <w:szCs w:val="24"/>
-          <w:lang w:val="en-US" w:eastAsia="zh-CN"/>
-        </w:rPr>
-      </w:pPr>
+      <w:bookmarkStart w:id="9" w:name="_GoBack"/>
+      <w:bookmarkEnd w:id="9"/>
       <w:r>
         <w:rPr>
           <w:rFonts w:hint="eastAsia"/>
@@ -252,816 +135,8 @@
         </w:rPr>
         <w:br w:type="textWrapping"/>
       </w:r>
-      <w:bookmarkStart w:id="1" w:name="OLE_LINK2"/>
-      <w:r>
-        <w:rPr>
-          <w:rFonts w:hint="eastAsia"/>
-          <w:b/>
-          <w:bCs/>
-          <w:color w:val="FF0000"/>
-          <w:sz w:val="28"/>
-          <w:szCs w:val="28"/>
-          <w:highlight w:val="none"/>
-          <w:lang w:val="en-US" w:eastAsia="zh-CN"/>
-        </w:rPr>
-        <w:t>一、国服插件安装方法</w:t>
-      </w:r>
       <w:bookmarkEnd w:id="0"/>
-      <w:bookmarkEnd w:id="1"/>
-      <w:r>
-        <w:rPr>
-          <w:rFonts w:hint="eastAsia"/>
-          <w:sz w:val="28"/>
-          <w:szCs w:val="28"/>
-          <w:lang w:val="en-US" w:eastAsia="zh-CN"/>
-        </w:rPr>
-        <w:br w:type="textWrapping"/>
-      </w:r>
-      <w:r>
-        <w:rPr>
-          <w:rFonts w:hint="eastAsia"/>
-          <w:sz w:val="24"/>
-          <w:szCs w:val="24"/>
-          <w:lang w:val="en-US" w:eastAsia="zh-CN"/>
-        </w:rPr>
-        <w:t>1.找到战舰世界游戏的</w:t>
-      </w:r>
-      <w:r>
-        <w:rPr>
-          <w:rFonts w:hint="eastAsia"/>
-          <w:b/>
-          <w:bCs/>
-          <w:color w:val="00B0F0"/>
-          <w:sz w:val="24"/>
-          <w:szCs w:val="24"/>
-          <w:lang w:val="en-US" w:eastAsia="zh-CN"/>
-        </w:rPr>
-        <w:t>安装目录/根目录</w:t>
-      </w:r>
-      <w:r>
-        <w:rPr>
-          <w:rFonts w:hint="eastAsia"/>
-          <w:sz w:val="24"/>
-          <w:szCs w:val="24"/>
-          <w:lang w:val="en-US" w:eastAsia="zh-CN"/>
-        </w:rPr>
-        <w:t>：World_of_warships</w:t>
-      </w:r>
-    </w:p>
-    <w:p>
-      <w:pPr>
-        <w:numPr>
-          <w:ilvl w:val="0"/>
-          <w:numId w:val="1"/>
-        </w:numPr>
-        <w:jc w:val="left"/>
-        <w:rPr>
-          <w:rFonts w:hint="eastAsia"/>
-          <w:sz w:val="28"/>
-          <w:szCs w:val="28"/>
-          <w:lang w:val="en-US" w:eastAsia="zh-CN"/>
-        </w:rPr>
-      </w:pPr>
-      <w:r>
-        <w:rPr>
-          <w:rFonts w:hint="eastAsia"/>
-          <w:sz w:val="24"/>
-          <w:szCs w:val="24"/>
-          <w:lang w:val="en-US" w:eastAsia="zh-CN"/>
-        </w:rPr>
-        <w:t>找到里面的res_mods文件夹并打开</w:t>
-      </w:r>
-      <w:r>
-        <w:rPr>
-          <w:rFonts w:hint="eastAsia"/>
-          <w:sz w:val="28"/>
-          <w:szCs w:val="28"/>
-          <w:lang w:val="en-US" w:eastAsia="zh-CN"/>
-        </w:rPr>
-        <w:br w:type="textWrapping"/>
-      </w:r>
-      <w:r>
-        <w:drawing>
-          <wp:inline distT="0" distB="0" distL="114300" distR="114300">
-            <wp:extent cx="6642735" cy="2239645"/>
-            <wp:effectExtent l="0" t="0" r="5715" b="8255"/>
-            <wp:docPr id="4" name="图片 4"/>
-            <wp:cNvGraphicFramePr>
-              <a:graphicFrameLocks xmlns:a="http://schemas.openxmlformats.org/drawingml/2006/main" noChangeAspect="1"/>
-            </wp:cNvGraphicFramePr>
-            <a:graphic xmlns:a="http://schemas.openxmlformats.org/drawingml/2006/main">
-              <a:graphicData uri="http://schemas.openxmlformats.org/drawingml/2006/picture">
-                <pic:pic xmlns:pic="http://schemas.openxmlformats.org/drawingml/2006/picture">
-                  <pic:nvPicPr>
-                    <pic:cNvPr id="4" name="图片 4"/>
-                    <pic:cNvPicPr>
-                      <a:picLocks noChangeAspect="1"/>
-                    </pic:cNvPicPr>
-                  </pic:nvPicPr>
-                  <pic:blipFill>
-                    <a:blip r:embed="rId4"/>
-                    <a:stretch>
-                      <a:fillRect/>
-                    </a:stretch>
-                  </pic:blipFill>
-                  <pic:spPr>
-                    <a:xfrm>
-                      <a:off x="0" y="0"/>
-                      <a:ext cx="6642735" cy="2239645"/>
-                    </a:xfrm>
-                    <a:prstGeom prst="rect">
-                      <a:avLst/>
-                    </a:prstGeom>
-                    <a:noFill/>
-                    <a:ln w="9525">
-                      <a:noFill/>
-                    </a:ln>
-                  </pic:spPr>
-                </pic:pic>
-              </a:graphicData>
-            </a:graphic>
-          </wp:inline>
-        </w:drawing>
-      </w:r>
-    </w:p>
-    <w:p>
-      <w:pPr>
-        <w:numPr>
-          <w:ilvl w:val="0"/>
-          <w:numId w:val="1"/>
-        </w:numPr>
-        <w:jc w:val="left"/>
-        <w:rPr>
-          <w:rFonts w:hint="eastAsia"/>
-          <w:sz w:val="28"/>
-          <w:szCs w:val="28"/>
-          <w:lang w:val="en-US" w:eastAsia="zh-CN"/>
-        </w:rPr>
-      </w:pPr>
-      <w:r>
-        <w:rPr>
-          <w:rFonts w:hint="eastAsia"/>
-          <w:sz w:val="24"/>
-          <w:szCs w:val="24"/>
-          <w:lang w:val="en-US" w:eastAsia="zh-CN"/>
-        </w:rPr>
-        <w:t>找到</w:t>
-      </w:r>
-      <w:r>
-        <w:rPr>
-          <w:rFonts w:hint="eastAsia"/>
-          <w:color w:val="00B0F0"/>
-          <w:sz w:val="24"/>
-          <w:szCs w:val="24"/>
-          <w:lang w:val="en-US" w:eastAsia="zh-CN"/>
-        </w:rPr>
-        <w:t>当前版本</w:t>
-      </w:r>
-      <w:r>
-        <w:rPr>
-          <w:rFonts w:hint="eastAsia"/>
-          <w:sz w:val="24"/>
-          <w:szCs w:val="24"/>
-          <w:lang w:val="en-US" w:eastAsia="zh-CN"/>
-        </w:rPr>
-        <w:t>号的文件夹：例如当前版本为079，那么就找到</w:t>
-      </w:r>
-      <w:r>
-        <w:rPr>
-          <w:rFonts w:hint="eastAsia"/>
-          <w:color w:val="00B0F0"/>
-          <w:sz w:val="24"/>
-          <w:szCs w:val="24"/>
-          <w:lang w:val="en-US" w:eastAsia="zh-CN"/>
-        </w:rPr>
-        <w:t>0.7.9.0</w:t>
-      </w:r>
-      <w:r>
-        <w:rPr>
-          <w:rFonts w:hint="eastAsia"/>
-          <w:sz w:val="24"/>
-          <w:szCs w:val="24"/>
-          <w:lang w:val="en-US" w:eastAsia="zh-CN"/>
-        </w:rPr>
-        <w:t>这个文件夹并打开</w:t>
-      </w:r>
-      <w:r>
-        <w:rPr>
-          <w:rFonts w:hint="eastAsia"/>
-          <w:sz w:val="28"/>
-          <w:szCs w:val="28"/>
-          <w:lang w:val="en-US" w:eastAsia="zh-CN"/>
-        </w:rPr>
-        <w:br w:type="textWrapping"/>
-      </w:r>
-      <w:r>
-        <w:drawing>
-          <wp:inline distT="0" distB="0" distL="114300" distR="114300">
-            <wp:extent cx="4133215" cy="1266825"/>
-            <wp:effectExtent l="0" t="0" r="635" b="9525"/>
-            <wp:docPr id="2" name="图片 2"/>
-            <wp:cNvGraphicFramePr>
-              <a:graphicFrameLocks xmlns:a="http://schemas.openxmlformats.org/drawingml/2006/main" noChangeAspect="1"/>
-            </wp:cNvGraphicFramePr>
-            <a:graphic xmlns:a="http://schemas.openxmlformats.org/drawingml/2006/main">
-              <a:graphicData uri="http://schemas.openxmlformats.org/drawingml/2006/picture">
-                <pic:pic xmlns:pic="http://schemas.openxmlformats.org/drawingml/2006/picture">
-                  <pic:nvPicPr>
-                    <pic:cNvPr id="2" name="图片 2"/>
-                    <pic:cNvPicPr>
-                      <a:picLocks noChangeAspect="1"/>
-                    </pic:cNvPicPr>
-                  </pic:nvPicPr>
-                  <pic:blipFill>
-                    <a:blip r:embed="rId5"/>
-                    <a:stretch>
-                      <a:fillRect/>
-                    </a:stretch>
-                  </pic:blipFill>
-                  <pic:spPr>
-                    <a:xfrm>
-                      <a:off x="0" y="0"/>
-                      <a:ext cx="4133215" cy="1266825"/>
-                    </a:xfrm>
-                    <a:prstGeom prst="rect">
-                      <a:avLst/>
-                    </a:prstGeom>
-                    <a:noFill/>
-                    <a:ln w="9525">
-                      <a:noFill/>
-                    </a:ln>
-                  </pic:spPr>
-                </pic:pic>
-              </a:graphicData>
-            </a:graphic>
-          </wp:inline>
-        </w:drawing>
-      </w:r>
-      <w:r>
-        <w:rPr>
-          <w:rFonts w:hint="eastAsia"/>
-          <w:sz w:val="28"/>
-          <w:szCs w:val="28"/>
-          <w:lang w:val="en-US" w:eastAsia="zh-CN"/>
-        </w:rPr>
-        <w:br w:type="textWrapping"/>
-      </w:r>
-      <w:bookmarkStart w:id="2" w:name="OLE_LINK7"/>
-      <w:r>
-        <w:rPr>
-          <w:rFonts w:hint="eastAsia"/>
-          <w:sz w:val="28"/>
-          <w:szCs w:val="28"/>
-          <w:lang w:val="en-US" w:eastAsia="zh-CN"/>
-        </w:rPr>
-        <w:t>4.</w:t>
-      </w:r>
-      <w:r>
-        <w:rPr>
-          <w:rFonts w:hint="eastAsia"/>
-          <w:color w:val="00B0F0"/>
-          <w:sz w:val="28"/>
-          <w:szCs w:val="28"/>
-          <w:lang w:val="en-US" w:eastAsia="zh-CN"/>
-        </w:rPr>
-        <w:t>解压</w:t>
-      </w:r>
-      <w:r>
-        <w:rPr>
-          <w:rFonts w:hint="eastAsia"/>
-          <w:sz w:val="28"/>
-          <w:szCs w:val="28"/>
-          <w:lang w:val="en-US" w:eastAsia="zh-CN"/>
-        </w:rPr>
-        <w:t>你下载的</w:t>
-      </w:r>
-      <w:r>
-        <w:rPr>
-          <w:rFonts w:hint="eastAsia"/>
-          <w:color w:val="A6A6A6" w:themeColor="background1" w:themeShade="A6"/>
-          <w:sz w:val="18"/>
-          <w:szCs w:val="18"/>
-          <w:lang w:val="en-US" w:eastAsia="zh-CN"/>
-        </w:rPr>
-        <w:t>（符合游戏当前版本）</w:t>
-      </w:r>
-      <w:r>
-        <w:rPr>
-          <w:rFonts w:hint="eastAsia"/>
-          <w:sz w:val="28"/>
-          <w:szCs w:val="28"/>
-          <w:lang w:val="en-US" w:eastAsia="zh-CN"/>
-        </w:rPr>
-        <w:t>的插件，比如烧酒的主题包，解压后你会看到一个</w:t>
-      </w:r>
-      <w:r>
-        <w:rPr>
-          <w:rFonts w:hint="eastAsia"/>
-          <w:color w:val="00B0F0"/>
-          <w:sz w:val="28"/>
-          <w:szCs w:val="28"/>
-          <w:lang w:val="en-US" w:eastAsia="zh-CN"/>
-        </w:rPr>
-        <w:t>gui</w:t>
-      </w:r>
-      <w:r>
-        <w:rPr>
-          <w:rFonts w:hint="eastAsia"/>
-          <w:sz w:val="28"/>
-          <w:szCs w:val="28"/>
-          <w:lang w:val="en-US" w:eastAsia="zh-CN"/>
-        </w:rPr>
-        <w:t>文件夹，把他</w:t>
-      </w:r>
-      <w:r>
-        <w:rPr>
-          <w:rFonts w:hint="eastAsia"/>
-          <w:color w:val="00B0F0"/>
-          <w:sz w:val="28"/>
-          <w:szCs w:val="28"/>
-          <w:lang w:val="en-US" w:eastAsia="zh-CN"/>
-        </w:rPr>
-        <w:t>复制</w:t>
-      </w:r>
-      <w:r>
-        <w:rPr>
-          <w:rFonts w:hint="eastAsia"/>
-          <w:sz w:val="28"/>
-          <w:szCs w:val="28"/>
-          <w:lang w:val="en-US" w:eastAsia="zh-CN"/>
-        </w:rPr>
-        <w:t>到当前版本号</w:t>
-      </w:r>
-      <w:r>
-        <w:rPr>
-          <w:rFonts w:hint="eastAsia"/>
-          <w:color w:val="A6A6A6" w:themeColor="background1" w:themeShade="A6"/>
-          <w:sz w:val="21"/>
-          <w:szCs w:val="21"/>
-          <w:lang w:val="en-US" w:eastAsia="zh-CN"/>
-        </w:rPr>
-        <w:t>（例如0.7.3.0）</w:t>
-      </w:r>
-      <w:r>
-        <w:rPr>
-          <w:rFonts w:hint="eastAsia"/>
-          <w:sz w:val="28"/>
-          <w:szCs w:val="28"/>
-          <w:lang w:val="en-US" w:eastAsia="zh-CN"/>
-        </w:rPr>
-        <w:t>的文件夹</w:t>
-      </w:r>
-      <w:r>
-        <w:rPr>
-          <w:rFonts w:hint="eastAsia"/>
-          <w:color w:val="FF0000"/>
-          <w:sz w:val="28"/>
-          <w:szCs w:val="28"/>
-          <w:lang w:val="en-US" w:eastAsia="zh-CN"/>
-        </w:rPr>
-        <w:t>里面</w:t>
-      </w:r>
-      <w:bookmarkEnd w:id="2"/>
-      <w:r>
-        <w:rPr>
-          <w:rFonts w:hint="eastAsia"/>
-          <w:sz w:val="28"/>
-          <w:szCs w:val="28"/>
-          <w:lang w:val="en-US" w:eastAsia="zh-CN"/>
-        </w:rPr>
-        <w:br w:type="textWrapping"/>
-      </w:r>
-      <w:r>
-        <w:drawing>
-          <wp:inline distT="0" distB="0" distL="114300" distR="114300">
-            <wp:extent cx="6640195" cy="2143760"/>
-            <wp:effectExtent l="0" t="0" r="8255" b="8890"/>
-            <wp:docPr id="3" name="图片 3"/>
-            <wp:cNvGraphicFramePr>
-              <a:graphicFrameLocks xmlns:a="http://schemas.openxmlformats.org/drawingml/2006/main" noChangeAspect="1"/>
-            </wp:cNvGraphicFramePr>
-            <a:graphic xmlns:a="http://schemas.openxmlformats.org/drawingml/2006/main">
-              <a:graphicData uri="http://schemas.openxmlformats.org/drawingml/2006/picture">
-                <pic:pic xmlns:pic="http://schemas.openxmlformats.org/drawingml/2006/picture">
-                  <pic:nvPicPr>
-                    <pic:cNvPr id="3" name="图片 3"/>
-                    <pic:cNvPicPr>
-                      <a:picLocks noChangeAspect="1"/>
-                    </pic:cNvPicPr>
-                  </pic:nvPicPr>
-                  <pic:blipFill>
-                    <a:blip r:embed="rId6"/>
-                    <a:stretch>
-                      <a:fillRect/>
-                    </a:stretch>
-                  </pic:blipFill>
-                  <pic:spPr>
-                    <a:xfrm>
-                      <a:off x="0" y="0"/>
-                      <a:ext cx="6640195" cy="2143760"/>
-                    </a:xfrm>
-                    <a:prstGeom prst="rect">
-                      <a:avLst/>
-                    </a:prstGeom>
-                    <a:noFill/>
-                    <a:ln w="9525">
-                      <a:noFill/>
-                    </a:ln>
-                  </pic:spPr>
-                </pic:pic>
-              </a:graphicData>
-            </a:graphic>
-          </wp:inline>
-        </w:drawing>
-      </w:r>
-      <w:r>
-        <w:rPr>
-          <w:rFonts w:hint="eastAsia"/>
-          <w:sz w:val="28"/>
-          <w:szCs w:val="28"/>
-          <w:lang w:val="en-US" w:eastAsia="zh-CN"/>
-        </w:rPr>
-        <w:br w:type="textWrapping"/>
-      </w:r>
-      <w:r>
-        <w:rPr>
-          <w:rFonts w:hint="eastAsia"/>
-          <w:sz w:val="28"/>
-          <w:szCs w:val="28"/>
-          <w:lang w:val="en-US" w:eastAsia="zh-CN"/>
-        </w:rPr>
-        <w:t>5.启动游戏即可生效</w:t>
-      </w:r>
-    </w:p>
-    <w:p>
-      <w:pPr>
-        <w:keepNext w:val="0"/>
-        <w:keepLines w:val="0"/>
-        <w:widowControl/>
-        <w:suppressLineNumbers w:val="0"/>
-        <w:jc w:val="left"/>
-        <w:rPr>
-          <w:rFonts w:hint="eastAsia"/>
-          <w:sz w:val="28"/>
-          <w:szCs w:val="28"/>
-          <w:lang w:val="en-US" w:eastAsia="zh-CN"/>
-        </w:rPr>
-      </w:pPr>
-      <w:r>
-        <w:rPr>
-          <w:rFonts w:hint="eastAsia"/>
-          <w:sz w:val="28"/>
-          <w:szCs w:val="28"/>
-          <w:lang w:val="en-US" w:eastAsia="zh-CN"/>
-        </w:rPr>
-        <w:br w:type="textWrapping"/>
-      </w:r>
-      <w:r>
-        <w:rPr>
-          <w:rFonts w:hint="eastAsia"/>
-          <w:b/>
-          <w:bCs/>
-          <w:color w:val="00B0F0"/>
-          <w:sz w:val="28"/>
-          <w:szCs w:val="28"/>
-          <w:lang w:val="en-US" w:eastAsia="zh-CN"/>
-        </w:rPr>
-        <w:t>安装方法Ⅱ：</w:t>
-      </w:r>
-      <w:r>
-        <w:rPr>
-          <w:rFonts w:hint="eastAsia"/>
-          <w:b/>
-          <w:bCs/>
-          <w:color w:val="00B0F0"/>
-          <w:sz w:val="20"/>
-          <w:szCs w:val="20"/>
-          <w:lang w:val="en-US" w:eastAsia="zh-CN"/>
-        </w:rPr>
-        <w:t>（没有电脑基础的请勿使用）（此方法</w:t>
-      </w:r>
-      <w:r>
-        <w:rPr>
-          <w:rFonts w:hint="eastAsia"/>
-          <w:b/>
-          <w:bCs/>
-          <w:color w:val="92D050"/>
-          <w:sz w:val="20"/>
-          <w:szCs w:val="20"/>
-          <w:lang w:val="en-US" w:eastAsia="zh-CN"/>
-        </w:rPr>
-        <w:t>不适用</w:t>
-      </w:r>
-      <w:r>
-        <w:rPr>
-          <w:rFonts w:hint="eastAsia"/>
-          <w:b/>
-          <w:bCs/>
-          <w:color w:val="00B0F0"/>
-          <w:sz w:val="20"/>
-          <w:szCs w:val="20"/>
-          <w:lang w:val="en-US" w:eastAsia="zh-CN"/>
-        </w:rPr>
-        <w:t>于</w:t>
-      </w:r>
-      <w:r>
-        <w:rPr>
-          <w:rFonts w:hint="eastAsia"/>
-          <w:b/>
-          <w:bCs/>
-          <w:color w:val="92D050"/>
-          <w:sz w:val="20"/>
-          <w:szCs w:val="20"/>
-          <w:lang w:val="en-US" w:eastAsia="zh-CN"/>
-        </w:rPr>
-        <w:t>steam服</w:t>
-      </w:r>
-      <w:r>
-        <w:rPr>
-          <w:rFonts w:hint="eastAsia"/>
-          <w:b/>
-          <w:bCs/>
-          <w:color w:val="00B0F0"/>
-          <w:sz w:val="20"/>
-          <w:szCs w:val="20"/>
-          <w:lang w:val="en-US" w:eastAsia="zh-CN"/>
-        </w:rPr>
-        <w:t>）</w:t>
-      </w:r>
-      <w:r>
-        <w:rPr>
-          <w:rFonts w:hint="eastAsia"/>
-          <w:b/>
-          <w:bCs/>
-          <w:color w:val="00B0F0"/>
-          <w:sz w:val="28"/>
-          <w:szCs w:val="28"/>
-          <w:lang w:val="en-US" w:eastAsia="zh-CN"/>
-        </w:rPr>
-        <w:br w:type="textWrapping"/>
-      </w:r>
-      <w:r>
-        <w:rPr>
-          <w:rFonts w:hint="eastAsia"/>
-          <w:b w:val="0"/>
-          <w:bCs w:val="0"/>
-          <w:color w:val="FF0000"/>
-          <w:sz w:val="24"/>
-          <w:szCs w:val="24"/>
-          <w:lang w:val="en-US" w:eastAsia="zh-CN"/>
-        </w:rPr>
-        <w:t>以前</w:t>
-      </w:r>
-      <w:r>
-        <w:rPr>
-          <w:rFonts w:hint="eastAsia"/>
-          <w:b w:val="0"/>
-          <w:bCs w:val="0"/>
-          <w:color w:val="auto"/>
-          <w:sz w:val="24"/>
-          <w:szCs w:val="24"/>
-          <w:lang w:val="en-US" w:eastAsia="zh-CN"/>
-        </w:rPr>
-        <w:t>烧酒的插件都是把gui放到游戏根目录的profile文件夹里面，然后修改游戏根目录的paths.xml文件里面的路径来启用插件，现在烧酒发现这个方法导致很多人不会安装其他插件，所以不再主推这个安装方法，如果你有一定的电脑基础，可以使用此方法，具体是：</w:t>
-      </w:r>
-      <w:r>
-        <w:rPr>
-          <w:rFonts w:hint="eastAsia"/>
-          <w:b w:val="0"/>
-          <w:bCs w:val="0"/>
-          <w:color w:val="auto"/>
-          <w:sz w:val="24"/>
-          <w:szCs w:val="24"/>
-          <w:lang w:val="en-US" w:eastAsia="zh-CN"/>
-        </w:rPr>
-        <w:br w:type="textWrapping"/>
-      </w:r>
-      <w:r>
-        <w:rPr>
-          <w:rFonts w:hint="eastAsia"/>
-          <w:b w:val="0"/>
-          <w:bCs w:val="0"/>
-          <w:color w:val="auto"/>
-          <w:sz w:val="24"/>
-          <w:szCs w:val="24"/>
-          <w:lang w:val="en-US" w:eastAsia="zh-CN"/>
-        </w:rPr>
-        <w:t>①找到游戏根目录的paths.xml文件，鼠标右键-打开方式-记事本打开，然后找到</w:t>
-      </w:r>
-      <w:r>
-        <w:rPr>
-          <w:rFonts w:ascii="宋体" w:hAnsi="宋体" w:eastAsia="宋体" w:cs="宋体"/>
-          <w:color w:val="0000FF"/>
-          <w:kern w:val="0"/>
-          <w:sz w:val="24"/>
-          <w:szCs w:val="24"/>
-          <w:lang w:val="en-US" w:eastAsia="zh-CN" w:bidi="ar"/>
-        </w:rPr>
-        <w:t>&lt;</w:t>
-      </w:r>
-      <w:r>
-        <w:rPr>
-          <w:rFonts w:ascii="宋体" w:hAnsi="宋体" w:eastAsia="宋体" w:cs="宋体"/>
-          <w:color w:val="990000"/>
-          <w:kern w:val="0"/>
-          <w:sz w:val="24"/>
-          <w:szCs w:val="24"/>
-          <w:lang w:val="en-US" w:eastAsia="zh-CN" w:bidi="ar"/>
-        </w:rPr>
-        <w:t>Path</w:t>
-      </w:r>
-      <w:r>
-        <w:rPr>
-          <w:rFonts w:ascii="宋体" w:hAnsi="宋体" w:eastAsia="宋体" w:cs="宋体"/>
-          <w:color w:val="0000FF"/>
-          <w:kern w:val="0"/>
-          <w:sz w:val="24"/>
-          <w:szCs w:val="24"/>
-          <w:lang w:val="en-US" w:eastAsia="zh-CN" w:bidi="ar"/>
-        </w:rPr>
-        <w:t>&gt;</w:t>
-      </w:r>
-      <w:r>
-        <w:rPr>
-          <w:rFonts w:ascii="宋体" w:hAnsi="宋体" w:eastAsia="宋体" w:cs="宋体"/>
-          <w:kern w:val="0"/>
-          <w:sz w:val="24"/>
-          <w:szCs w:val="24"/>
-          <w:lang w:val="en-US" w:eastAsia="zh-CN" w:bidi="ar"/>
-        </w:rPr>
-        <w:t>res_mods/0.7.10.0</w:t>
-      </w:r>
-      <w:r>
-        <w:rPr>
-          <w:rFonts w:ascii="宋体" w:hAnsi="宋体" w:eastAsia="宋体" w:cs="宋体"/>
-          <w:color w:val="0000FF"/>
-          <w:kern w:val="0"/>
-          <w:sz w:val="24"/>
-          <w:szCs w:val="24"/>
-          <w:lang w:val="en-US" w:eastAsia="zh-CN" w:bidi="ar"/>
-        </w:rPr>
-        <w:t>&lt;/</w:t>
-      </w:r>
-      <w:r>
-        <w:rPr>
-          <w:rFonts w:ascii="宋体" w:hAnsi="宋体" w:eastAsia="宋体" w:cs="宋体"/>
-          <w:color w:val="990000"/>
-          <w:kern w:val="0"/>
-          <w:sz w:val="24"/>
-          <w:szCs w:val="24"/>
-          <w:lang w:val="en-US" w:eastAsia="zh-CN" w:bidi="ar"/>
-        </w:rPr>
-        <w:t>Path</w:t>
-      </w:r>
-      <w:r>
-        <w:rPr>
-          <w:rFonts w:ascii="宋体" w:hAnsi="宋体" w:eastAsia="宋体" w:cs="宋体"/>
-          <w:color w:val="0000FF"/>
-          <w:kern w:val="0"/>
-          <w:sz w:val="24"/>
-          <w:szCs w:val="24"/>
-          <w:lang w:val="en-US" w:eastAsia="zh-CN" w:bidi="ar"/>
-        </w:rPr>
-        <w:t>&gt;</w:t>
-      </w:r>
-      <w:r>
-        <w:rPr>
-          <w:rFonts w:hint="eastAsia" w:ascii="宋体" w:hAnsi="宋体" w:eastAsia="宋体" w:cs="宋体"/>
-          <w:color w:val="0000FF"/>
-          <w:kern w:val="0"/>
-          <w:sz w:val="24"/>
-          <w:szCs w:val="24"/>
-          <w:lang w:val="en-US" w:eastAsia="zh-CN" w:bidi="ar"/>
-        </w:rPr>
-        <w:t>，</w:t>
-      </w:r>
-      <w:r>
-        <w:rPr>
-          <w:rFonts w:hint="eastAsia" w:ascii="宋体" w:hAnsi="宋体" w:eastAsia="宋体" w:cs="宋体"/>
-          <w:color w:val="auto"/>
-          <w:kern w:val="0"/>
-          <w:sz w:val="24"/>
-          <w:szCs w:val="24"/>
-          <w:lang w:val="en-US" w:eastAsia="zh-CN" w:bidi="ar"/>
-        </w:rPr>
-        <w:t>把中间的</w:t>
-      </w:r>
-      <w:r>
-        <w:rPr>
-          <w:rFonts w:ascii="宋体" w:hAnsi="宋体" w:eastAsia="宋体" w:cs="宋体"/>
-          <w:kern w:val="0"/>
-          <w:sz w:val="24"/>
-          <w:szCs w:val="24"/>
-          <w:lang w:val="en-US" w:eastAsia="zh-CN" w:bidi="ar"/>
-        </w:rPr>
-        <w:t>res_mods/0.7.10.0</w:t>
-      </w:r>
-      <w:r>
-        <w:rPr>
-          <w:rFonts w:hint="eastAsia" w:ascii="宋体" w:hAnsi="宋体" w:eastAsia="宋体" w:cs="宋体"/>
-          <w:kern w:val="0"/>
-          <w:sz w:val="24"/>
-          <w:szCs w:val="24"/>
-          <w:lang w:val="en-US" w:eastAsia="zh-CN" w:bidi="ar"/>
-        </w:rPr>
-        <w:t>删除</w:t>
-      </w:r>
-      <w:r>
-        <w:rPr>
-          <w:rFonts w:hint="eastAsia" w:ascii="宋体" w:hAnsi="宋体" w:eastAsia="宋体" w:cs="宋体"/>
-          <w:color w:val="A6A6A6" w:themeColor="background1" w:themeShade="A6"/>
-          <w:kern w:val="0"/>
-          <w:sz w:val="18"/>
-          <w:szCs w:val="18"/>
-          <w:lang w:val="en-US" w:eastAsia="zh-CN" w:bidi="ar"/>
-        </w:rPr>
-        <w:t>（版本号会变化）</w:t>
-      </w:r>
-      <w:r>
-        <w:rPr>
-          <w:rFonts w:hint="eastAsia" w:ascii="宋体" w:hAnsi="宋体" w:eastAsia="宋体" w:cs="宋体"/>
-          <w:kern w:val="0"/>
-          <w:sz w:val="24"/>
-          <w:szCs w:val="24"/>
-          <w:lang w:val="en-US" w:eastAsia="zh-CN" w:bidi="ar"/>
-        </w:rPr>
-        <w:t>并输入profile，退出保存即可。</w:t>
-      </w:r>
-      <w:r>
-        <w:rPr>
-          <w:rFonts w:hint="eastAsia" w:ascii="宋体" w:hAnsi="宋体" w:eastAsia="宋体" w:cs="宋体"/>
-          <w:kern w:val="0"/>
-          <w:sz w:val="24"/>
-          <w:szCs w:val="24"/>
-          <w:lang w:val="en-US" w:eastAsia="zh-CN" w:bidi="ar"/>
-        </w:rPr>
-        <w:br w:type="textWrapping"/>
-      </w:r>
-      <w:r>
-        <w:rPr>
-          <w:rFonts w:hint="eastAsia" w:ascii="宋体" w:hAnsi="宋体" w:eastAsia="宋体" w:cs="宋体"/>
-          <w:kern w:val="0"/>
-          <w:sz w:val="24"/>
-          <w:szCs w:val="24"/>
-          <w:lang w:val="en-US" w:eastAsia="zh-CN" w:bidi="ar"/>
-        </w:rPr>
-        <w:t>②再把解压后的插件</w:t>
-      </w:r>
-      <w:r>
-        <w:rPr>
-          <w:rFonts w:hint="eastAsia" w:ascii="宋体" w:hAnsi="宋体" w:eastAsia="宋体" w:cs="宋体"/>
-          <w:color w:val="00B0F0"/>
-          <w:kern w:val="0"/>
-          <w:sz w:val="21"/>
-          <w:szCs w:val="21"/>
-          <w:lang w:val="en-US" w:eastAsia="zh-CN" w:bidi="ar"/>
-        </w:rPr>
-        <w:t>（例如gui）</w:t>
-      </w:r>
-      <w:r>
-        <w:rPr>
-          <w:rFonts w:hint="eastAsia" w:ascii="宋体" w:hAnsi="宋体" w:eastAsia="宋体" w:cs="宋体"/>
-          <w:kern w:val="0"/>
-          <w:sz w:val="24"/>
-          <w:szCs w:val="24"/>
-          <w:lang w:val="en-US" w:eastAsia="zh-CN" w:bidi="ar"/>
-        </w:rPr>
-        <w:t>放到profile文件夹内</w:t>
-      </w:r>
-      <w:r>
-        <w:rPr>
-          <w:rFonts w:hint="eastAsia"/>
-          <w:sz w:val="28"/>
-          <w:szCs w:val="28"/>
-          <w:lang w:val="en-US" w:eastAsia="zh-CN"/>
-        </w:rPr>
-        <w:br w:type="textWrapping"/>
-      </w:r>
-      <w:r>
-        <w:rPr>
-          <w:rFonts w:hint="eastAsia"/>
-          <w:sz w:val="28"/>
-          <w:szCs w:val="28"/>
-          <w:lang w:val="en-US" w:eastAsia="zh-CN"/>
-        </w:rPr>
-        <w:br w:type="textWrapping"/>
-      </w:r>
-    </w:p>
-    <w:p>
-      <w:pPr>
-        <w:numPr>
-          <w:ilvl w:val="0"/>
-          <w:numId w:val="0"/>
-        </w:numPr>
-        <w:jc w:val="left"/>
-        <w:rPr>
-          <w:rFonts w:hint="eastAsia"/>
-          <w:sz w:val="28"/>
-          <w:szCs w:val="28"/>
-          <w:lang w:val="en-US" w:eastAsia="zh-CN"/>
-        </w:rPr>
-      </w:pPr>
-      <w:bookmarkStart w:id="3" w:name="OLE_LINK3"/>
+      <w:bookmarkStart w:id="1" w:name="OLE_LINK3"/>
       <w:r>
         <w:rPr>
           <w:rFonts w:hint="eastAsia"/>
@@ -1073,36 +148,22 @@
           <w:highlight w:val="none"/>
           <w:lang w:val="en-US" w:eastAsia="zh-CN"/>
         </w:rPr>
-        <w:t>二、</w:t>
-      </w:r>
+        <w:t>插件安装方法</w:t>
+      </w:r>
+      <w:bookmarkEnd w:id="1"/>
       <w:r>
         <w:rPr>
           <w:rFonts w:hint="eastAsia"/>
           <w:b/>
           <w:bCs/>
-          <w:color w:val="92D050"/>
+          <w:color w:val="auto"/>
           <w:sz w:val="30"/>
           <w:szCs w:val="30"/>
           <w:highlight w:val="none"/>
-          <w:shd w:val="clear" w:color="auto" w:fill="auto"/>
-          <w:lang w:val="en-US" w:eastAsia="zh-CN"/>
-        </w:rPr>
-        <w:t>国际服、Steam服</w:t>
-      </w:r>
-      <w:r>
-        <w:rPr>
-          <w:rFonts w:hint="eastAsia"/>
-          <w:b/>
-          <w:bCs/>
-          <w:color w:val="auto"/>
-          <w:sz w:val="30"/>
-          <w:szCs w:val="30"/>
-          <w:highlight w:val="none"/>
-          <w:lang w:val="en-US" w:eastAsia="zh-CN"/>
-        </w:rPr>
-        <w:t>插件安装方法</w:t>
-      </w:r>
-      <w:bookmarkEnd w:id="3"/>
+          <w:lang w:val="en-US" w:eastAsia="zh-CN"/>
+        </w:rPr>
+        <w:t>（国服及亚服请从第2步开始）</w:t>
+      </w:r>
       <w:r>
         <w:rPr>
           <w:rFonts w:hint="eastAsia"/>
@@ -1164,7 +225,7 @@
                     </pic:cNvPicPr>
                   </pic:nvPicPr>
                   <pic:blipFill>
-                    <a:blip r:embed="rId7"/>
+                    <a:blip r:embed="rId4"/>
                     <a:stretch>
                       <a:fillRect/>
                     </a:stretch>
@@ -1210,7 +271,7 @@
                     </pic:cNvPicPr>
                   </pic:nvPicPr>
                   <pic:blipFill>
-                    <a:blip r:embed="rId8"/>
+                    <a:blip r:embed="rId5"/>
                     <a:stretch>
                       <a:fillRect/>
                     </a:stretch>
@@ -1284,7 +345,7 @@
                     </pic:cNvPicPr>
                   </pic:nvPicPr>
                   <pic:blipFill>
-                    <a:blip r:embed="rId9"/>
+                    <a:blip r:embed="rId6"/>
                     <a:stretch>
                       <a:fillRect/>
                     </a:stretch>
@@ -1393,7 +454,7 @@
                     </pic:cNvPicPr>
                   </pic:nvPicPr>
                   <pic:blipFill>
-                    <a:blip r:embed="rId10"/>
+                    <a:blip r:embed="rId7"/>
                     <a:stretch>
                       <a:fillRect/>
                     </a:stretch>
@@ -1445,7 +506,7 @@
                     </pic:cNvPicPr>
                   </pic:nvPicPr>
                   <pic:blipFill>
-                    <a:blip r:embed="rId11"/>
+                    <a:blip r:embed="rId8"/>
                     <a:stretch>
                       <a:fillRect/>
                     </a:stretch>
@@ -1681,7 +742,7 @@
       <w:pPr>
         <w:numPr>
           <w:ilvl w:val="0"/>
-          <w:numId w:val="2"/>
+          <w:numId w:val="1"/>
         </w:numPr>
         <w:jc w:val="left"/>
         <w:rPr>
@@ -1693,9 +754,9 @@
           <w:lang w:val="en-US" w:eastAsia="zh-CN"/>
         </w:rPr>
       </w:pPr>
-      <w:bookmarkStart w:id="4" w:name="OLE_LINK4"/>
-      <w:bookmarkStart w:id="5" w:name="OLE_LINK6"/>
-      <w:bookmarkStart w:id="6" w:name="OLE_LINK5"/>
+      <w:bookmarkStart w:id="2" w:name="OLE_LINK4"/>
+      <w:bookmarkStart w:id="3" w:name="OLE_LINK6"/>
+      <w:bookmarkStart w:id="4" w:name="OLE_LINK5"/>
       <w:r>
         <w:rPr>
           <w:rFonts w:hint="eastAsia"/>
@@ -1720,13 +781,13 @@
         </w:rPr>
         <w:t>解决方法</w:t>
       </w:r>
-      <w:bookmarkEnd w:id="4"/>
+      <w:bookmarkEnd w:id="2"/>
     </w:p>
     <w:p>
       <w:pPr>
         <w:numPr>
           <w:ilvl w:val="0"/>
-          <w:numId w:val="3"/>
+          <w:numId w:val="2"/>
         </w:numPr>
         <w:jc w:val="left"/>
         <w:rPr>
@@ -1745,7 +806,7 @@
         </w:rPr>
         <w:t>Q：启动游戏输入帐号密码点击登陆后，</w:t>
       </w:r>
-      <w:bookmarkStart w:id="7" w:name="OLE_LINK8"/>
+      <w:bookmarkStart w:id="5" w:name="OLE_LINK8"/>
       <w:r>
         <w:rPr>
           <w:rFonts w:hint="eastAsia"/>
@@ -1784,7 +845,7 @@
         </w:rPr>
         <w:t>同意</w:t>
       </w:r>
-      <w:bookmarkEnd w:id="7"/>
+      <w:bookmarkEnd w:id="5"/>
       <w:r>
         <w:rPr>
           <w:rFonts w:hint="eastAsia"/>
@@ -1851,7 +912,7 @@
                     </pic:cNvPicPr>
                   </pic:nvPicPr>
                   <pic:blipFill>
-                    <a:blip r:embed="rId12"/>
+                    <a:blip r:embed="rId9"/>
                     <a:stretch>
                       <a:fillRect/>
                     </a:stretch>
@@ -2016,7 +1077,7 @@
         </w:rPr>
         <w:t>Q：进入游戏后突然</w:t>
       </w:r>
-      <w:bookmarkStart w:id="8" w:name="OLE_LINK9"/>
+      <w:bookmarkStart w:id="6" w:name="OLE_LINK9"/>
       <w:r>
         <w:rPr>
           <w:rFonts w:hint="eastAsia"/>
@@ -2027,7 +1088,7 @@
         </w:rPr>
         <w:t>闪退/报错</w:t>
       </w:r>
-      <w:bookmarkEnd w:id="8"/>
+      <w:bookmarkEnd w:id="6"/>
       <w:r>
         <w:rPr>
           <w:rFonts w:hint="eastAsia"/>
@@ -2242,7 +1303,7 @@
         </w:rPr>
         <w:t>出现报错/闪退，</w:t>
       </w:r>
-      <w:bookmarkStart w:id="9" w:name="OLE_LINK11"/>
+      <w:bookmarkStart w:id="7" w:name="OLE_LINK11"/>
       <w:r>
         <w:rPr>
           <w:rFonts w:hint="eastAsia"/>
@@ -2254,7 +1315,7 @@
         </w:rPr>
         <w:t xml:space="preserve">请到我的新浪微博 </w:t>
       </w:r>
-      <w:bookmarkStart w:id="10" w:name="OLE_LINK10"/>
+      <w:bookmarkStart w:id="8" w:name="OLE_LINK10"/>
       <w:r>
         <w:rPr>
           <w:rFonts w:hint="eastAsia"/>
@@ -2310,7 +1371,7 @@
         </w:rPr>
         <w:fldChar w:fldCharType="end"/>
       </w:r>
-      <w:bookmarkEnd w:id="10"/>
+      <w:bookmarkEnd w:id="8"/>
       <w:r>
         <w:rPr>
           <w:rFonts w:hint="eastAsia"/>
@@ -2322,7 +1383,7 @@
         </w:rPr>
         <w:t xml:space="preserve"> 反馈，例如：只安装了烧酒的xx主题包079版本后，在点击登录后的港口界面出现报错、闪退现象。</w:t>
       </w:r>
-      <w:bookmarkEnd w:id="9"/>
+      <w:bookmarkEnd w:id="7"/>
       <w:r>
         <w:rPr>
           <w:rFonts w:hint="eastAsia"/>
@@ -2353,7 +1414,7 @@
         <w:widowControl w:val="0"/>
         <w:numPr>
           <w:ilvl w:val="0"/>
-          <w:numId w:val="3"/>
+          <w:numId w:val="2"/>
         </w:numPr>
         <w:ind w:left="0" w:leftChars="0" w:firstLine="0" w:firstLineChars="0"/>
         <w:jc w:val="left"/>
@@ -2569,7 +1630,7 @@
         <w:widowControl w:val="0"/>
         <w:numPr>
           <w:ilvl w:val="0"/>
-          <w:numId w:val="3"/>
+          <w:numId w:val="2"/>
         </w:numPr>
         <w:ind w:left="0" w:leftChars="0" w:firstLine="0" w:firstLineChars="0"/>
         <w:jc w:val="left"/>
@@ -2785,8 +1846,8 @@
         </w:rPr>
         <w:t>四、关于插件的相关说明</w:t>
       </w:r>
-      <w:bookmarkEnd w:id="5"/>
-      <w:bookmarkEnd w:id="6"/>
+      <w:bookmarkEnd w:id="3"/>
+      <w:bookmarkEnd w:id="4"/>
       <w:r>
         <w:rPr>
           <w:rFonts w:hint="eastAsia"/>
@@ -3129,7 +2190,7 @@
                     </pic:cNvPicPr>
                   </pic:nvPicPr>
                   <pic:blipFill>
-                    <a:blip r:embed="rId13"/>
+                    <a:blip r:embed="rId10"/>
                     <a:stretch>
                       <a:fillRect/>
                     </a:stretch>
@@ -3202,7 +2263,7 @@
                     </pic:cNvPicPr>
                   </pic:nvPicPr>
                   <pic:blipFill>
-                    <a:blip r:embed="rId14"/>
+                    <a:blip r:embed="rId11"/>
                     <a:stretch>
                       <a:fillRect/>
                     </a:stretch>
@@ -3259,7 +2320,7 @@
                     </pic:cNvPicPr>
                   </pic:nvPicPr>
                   <pic:blipFill>
-                    <a:blip r:embed="rId15"/>
+                    <a:blip r:embed="rId12"/>
                     <a:stretch>
                       <a:fillRect/>
                     </a:stretch>
@@ -3320,7 +2381,7 @@
                     </pic:cNvPicPr>
                   </pic:nvPicPr>
                   <pic:blipFill>
-                    <a:blip r:embed="rId16"/>
+                    <a:blip r:embed="rId13"/>
                     <a:stretch>
                       <a:fillRect/>
                     </a:stretch>
@@ -3388,29 +2449,10 @@
       </w:rPr>
     </w:lvl>
   </w:abstractNum>
-  <w:abstractNum w:abstractNumId="2">
-    <w:nsid w:val="766CBC5E"/>
-    <w:multiLevelType w:val="singleLevel"/>
-    <w:tmpl w:val="766CBC5E"/>
-    <w:lvl w:ilvl="0" w:tentative="0">
-      <w:start w:val="2"/>
-      <w:numFmt w:val="decimal"/>
-      <w:lvlText w:val="%1."/>
-      <w:lvlJc w:val="left"/>
-      <w:pPr>
-        <w:tabs>
-          <w:tab w:val="left" w:pos="312"/>
-        </w:tabs>
-      </w:pPr>
-    </w:lvl>
-  </w:abstractNum>
   <w:num w:numId="1">
-    <w:abstractNumId w:val="2"/>
+    <w:abstractNumId w:val="1"/>
   </w:num>
   <w:num w:numId="2">
-    <w:abstractNumId w:val="1"/>
-  </w:num>
-  <w:num w:numId="3">
     <w:abstractNumId w:val="0"/>
   </w:num>
 </w:numbering>
